--- a/web-form/basedoc/testdoc.docx
+++ b/web-form/basedoc/testdoc.docx
@@ -153,6 +153,7 @@
         </w:rPr>
         <w:t>{</w:t>
       </w:r>
+      <w:proofErr w:type="spellStart"/>
       <w:r>
         <w:rPr>
           <w:rFonts w:ascii="TH SarabunIT๙" w:hAnsi="TH SarabunIT๙" w:cs="TH SarabunIT๙"/>
@@ -162,6 +163,7 @@
         </w:rPr>
         <w:t>tday</w:t>
       </w:r>
+      <w:proofErr w:type="spellEnd"/>
       <w:r>
         <w:rPr>
           <w:rFonts w:ascii="TH SarabunIT๙" w:hAnsi="TH SarabunIT๙" w:cs="TH SarabunIT๙"/>
@@ -198,7 +200,7 @@
         <w:spacing w:before="120"/>
         <w:jc w:val="thaiDistribute"/>
         <w:rPr>
-          <w:rFonts w:ascii="TH SarabunIT๙" w:hAnsi="TH SarabunIT๙" w:cs="TH SarabunIT๙" w:hint="cs"/>
+          <w:rFonts w:ascii="TH SarabunIT๙" w:hAnsi="TH SarabunIT๙" w:cs="TH SarabunIT๙"/>
           <w:b w:val="0"/>
           <w:bCs w:val="0"/>
           <w:sz w:val="32"/>
@@ -238,7 +240,31 @@
           <w:szCs w:val="32"/>
           <w:u w:val="dotted"/>
         </w:rPr>
-        <w:t>{full_name}</w:t>
+        <w:t>{</w:t>
+      </w:r>
+      <w:proofErr w:type="spellStart"/>
+      <w:r>
+        <w:rPr>
+          <w:rFonts w:ascii="TH SarabunIT๙" w:hAnsi="TH SarabunIT๙" w:cs="TH SarabunIT๙"/>
+          <w:b w:val="0"/>
+          <w:bCs w:val="0"/>
+          <w:sz w:val="32"/>
+          <w:szCs w:val="32"/>
+          <w:u w:val="dotted"/>
+        </w:rPr>
+        <w:t>full_name</w:t>
+      </w:r>
+      <w:proofErr w:type="spellEnd"/>
+      <w:r>
+        <w:rPr>
+          <w:rFonts w:ascii="TH SarabunIT๙" w:hAnsi="TH SarabunIT๙" w:cs="TH SarabunIT๙"/>
+          <w:b w:val="0"/>
+          <w:bCs w:val="0"/>
+          <w:sz w:val="32"/>
+          <w:szCs w:val="32"/>
+          <w:u w:val="dotted"/>
+        </w:rPr>
+        <w:t>}</w:t>
       </w:r>
       <w:r>
         <w:rPr>
@@ -259,7 +285,7 @@
         <w:spacing w:before="120"/>
         <w:jc w:val="thaiDistribute"/>
         <w:rPr>
-          <w:rFonts w:ascii="TH SarabunIT๙" w:hAnsi="TH SarabunIT๙" w:cs="TH SarabunIT๙" w:hint="cs"/>
+          <w:rFonts w:ascii="TH SarabunIT๙" w:hAnsi="TH SarabunIT๙" w:cs="TH SarabunIT๙"/>
           <w:b w:val="0"/>
           <w:bCs w:val="0"/>
           <w:sz w:val="32"/>
@@ -331,6 +357,7 @@
         </w:rPr>
         <w:t>{</w:t>
       </w:r>
+      <w:proofErr w:type="spellStart"/>
       <w:r>
         <w:rPr>
           <w:rFonts w:ascii="TH SarabunIT๙" w:hAnsi="TH SarabunIT๙" w:cs="TH SarabunIT๙"/>
@@ -342,6 +369,7 @@
         </w:rPr>
         <w:t>b_year</w:t>
       </w:r>
+      <w:proofErr w:type="spellEnd"/>
       <w:r>
         <w:rPr>
           <w:rFonts w:ascii="TH SarabunIT๙" w:hAnsi="TH SarabunIT๙" w:cs="TH SarabunIT๙"/>
@@ -441,7 +469,7 @@
         <w:spacing w:before="120"/>
         <w:jc w:val="thaiDistribute"/>
         <w:rPr>
-          <w:rFonts w:ascii="TH SarabunIT๙" w:hAnsi="TH SarabunIT๙" w:cs="TH SarabunIT๙" w:hint="cs"/>
+          <w:rFonts w:ascii="TH SarabunIT๙" w:hAnsi="TH SarabunIT๙" w:cs="TH SarabunIT๙"/>
           <w:b w:val="0"/>
           <w:bCs w:val="0"/>
           <w:sz w:val="32"/>
@@ -480,7 +508,31 @@
           <w:szCs w:val="32"/>
           <w:u w:val="dotted"/>
         </w:rPr>
-        <w:t>{birth_province}</w:t>
+        <w:t>{</w:t>
+      </w:r>
+      <w:proofErr w:type="spellStart"/>
+      <w:r>
+        <w:rPr>
+          <w:rFonts w:ascii="TH SarabunIT๙" w:hAnsi="TH SarabunIT๙" w:cs="TH SarabunIT๙"/>
+          <w:b w:val="0"/>
+          <w:bCs w:val="0"/>
+          <w:sz w:val="32"/>
+          <w:szCs w:val="32"/>
+          <w:u w:val="dotted"/>
+        </w:rPr>
+        <w:t>birth_province</w:t>
+      </w:r>
+      <w:proofErr w:type="spellEnd"/>
+      <w:r>
+        <w:rPr>
+          <w:rFonts w:ascii="TH SarabunIT๙" w:hAnsi="TH SarabunIT๙" w:cs="TH SarabunIT๙"/>
+          <w:b w:val="0"/>
+          <w:bCs w:val="0"/>
+          <w:sz w:val="32"/>
+          <w:szCs w:val="32"/>
+          <w:u w:val="dotted"/>
+        </w:rPr>
+        <w:t>}</w:t>
       </w:r>
       <w:r>
         <w:rPr>
@@ -500,7 +552,7 @@
         <w:spacing w:before="120"/>
         <w:jc w:val="thaiDistribute"/>
         <w:rPr>
-          <w:rFonts w:ascii="TH SarabunIT๙" w:hAnsi="TH SarabunIT๙" w:cs="TH SarabunIT๙" w:hint="cs"/>
+          <w:rFonts w:ascii="TH SarabunIT๙" w:hAnsi="TH SarabunIT๙" w:cs="TH SarabunIT๙"/>
           <w:b w:val="0"/>
           <w:bCs w:val="0"/>
           <w:sz w:val="32"/>
@@ -561,7 +613,7 @@
         <w:spacing w:before="120"/>
         <w:jc w:val="thaiDistribute"/>
         <w:rPr>
-          <w:rFonts w:ascii="TH SarabunIT๙" w:hAnsi="TH SarabunIT๙" w:cs="TH SarabunIT๙" w:hint="cs"/>
+          <w:rFonts w:ascii="TH SarabunIT๙" w:hAnsi="TH SarabunIT๙" w:cs="TH SarabunIT๙"/>
           <w:b w:val="0"/>
           <w:bCs w:val="0"/>
           <w:sz w:val="32"/>
@@ -621,7 +673,7 @@
         <w:spacing w:before="120"/>
         <w:jc w:val="thaiDistribute"/>
         <w:rPr>
-          <w:rFonts w:ascii="TH SarabunIT๙" w:hAnsi="TH SarabunIT๙" w:cs="TH SarabunIT๙" w:hint="cs"/>
+          <w:rFonts w:ascii="TH SarabunIT๙" w:hAnsi="TH SarabunIT๙" w:cs="TH SarabunIT๙"/>
           <w:b w:val="0"/>
           <w:bCs w:val="0"/>
           <w:sz w:val="32"/>
@@ -663,6 +715,7 @@
         </w:rPr>
         <w:t>{</w:t>
       </w:r>
+      <w:proofErr w:type="spellStart"/>
       <w:r>
         <w:rPr>
           <w:rFonts w:ascii="TH SarabunIT๙" w:hAnsi="TH SarabunIT๙" w:cs="TH SarabunIT๙"/>
@@ -674,6 +727,7 @@
         </w:rPr>
         <w:t>addresss</w:t>
       </w:r>
+      <w:proofErr w:type="spellEnd"/>
       <w:r>
         <w:rPr>
           <w:rFonts w:ascii="TH SarabunIT๙" w:hAnsi="TH SarabunIT๙" w:cs="TH SarabunIT๙"/>
@@ -704,7 +758,7 @@
         <w:spacing w:before="120"/>
         <w:jc w:val="thaiDistribute"/>
         <w:rPr>
-          <w:rFonts w:ascii="TH SarabunIT๙" w:hAnsi="TH SarabunIT๙" w:cs="TH SarabunIT๙" w:hint="cs"/>
+          <w:rFonts w:ascii="TH SarabunIT๙" w:hAnsi="TH SarabunIT๙" w:cs="TH SarabunIT๙"/>
           <w:b w:val="0"/>
           <w:bCs w:val="0"/>
           <w:sz w:val="32"/>
@@ -774,7 +828,7 @@
         <w:spacing w:before="120"/>
         <w:jc w:val="thaiDistribute"/>
         <w:rPr>
-          <w:rFonts w:ascii="TH SarabunIT๙" w:hAnsi="TH SarabunIT๙" w:cs="TH SarabunIT๙" w:hint="cs"/>
+          <w:rFonts w:ascii="TH SarabunIT๙" w:hAnsi="TH SarabunIT๙" w:cs="TH SarabunIT๙"/>
           <w:b w:val="0"/>
           <w:bCs w:val="0"/>
           <w:sz w:val="32"/>
@@ -898,7 +952,7 @@
         <w:spacing w:before="120"/>
         <w:jc w:val="thaiDistribute"/>
         <w:rPr>
-          <w:rFonts w:ascii="TH SarabunIT๙" w:hAnsi="TH SarabunIT๙" w:cs="TH SarabunIT๙" w:hint="cs"/>
+          <w:rFonts w:ascii="TH SarabunIT๙" w:hAnsi="TH SarabunIT๙" w:cs="TH SarabunIT๙"/>
           <w:b w:val="0"/>
           <w:bCs w:val="0"/>
           <w:sz w:val="32"/>
@@ -960,6 +1014,7 @@
         </w:rPr>
         <w:t>{</w:t>
       </w:r>
+      <w:proofErr w:type="spellStart"/>
       <w:r>
         <w:rPr>
           <w:rFonts w:ascii="TH SarabunIT๙" w:hAnsi="TH SarabunIT๙" w:cs="TH SarabunIT๙"/>
@@ -971,6 +1026,7 @@
         </w:rPr>
         <w:t>tambol</w:t>
       </w:r>
+      <w:proofErr w:type="spellEnd"/>
       <w:r>
         <w:rPr>
           <w:rFonts w:ascii="TH SarabunIT๙" w:hAnsi="TH SarabunIT๙" w:cs="TH SarabunIT๙"/>
@@ -1001,7 +1057,7 @@
         <w:spacing w:before="120"/>
         <w:jc w:val="thaiDistribute"/>
         <w:rPr>
-          <w:rFonts w:ascii="TH SarabunIT๙" w:hAnsi="TH SarabunIT๙" w:cs="TH SarabunIT๙" w:hint="cs"/>
+          <w:rFonts w:ascii="TH SarabunIT๙" w:hAnsi="TH SarabunIT๙" w:cs="TH SarabunIT๙"/>
           <w:b w:val="0"/>
           <w:bCs w:val="0"/>
           <w:sz w:val="32"/>
@@ -1105,7 +1161,7 @@
         <w:spacing w:before="120"/>
         <w:jc w:val="thaiDistribute"/>
         <w:rPr>
-          <w:rFonts w:ascii="TH SarabunIT๙" w:hAnsi="TH SarabunIT๙" w:cs="TH SarabunIT๙" w:hint="cs"/>
+          <w:rFonts w:ascii="TH SarabunIT๙" w:hAnsi="TH SarabunIT๙" w:cs="TH SarabunIT๙"/>
           <w:b w:val="0"/>
           <w:bCs w:val="0"/>
           <w:sz w:val="32"/>
@@ -1147,6 +1203,7 @@
         </w:rPr>
         <w:t>{</w:t>
       </w:r>
+      <w:proofErr w:type="spellStart"/>
       <w:r>
         <w:rPr>
           <w:rFonts w:ascii="TH SarabunIT๙" w:hAnsi="TH SarabunIT๙" w:cs="TH SarabunIT๙"/>
@@ -1169,6 +1226,7 @@
         </w:rPr>
         <w:t>ce</w:t>
       </w:r>
+      <w:proofErr w:type="spellEnd"/>
       <w:r>
         <w:rPr>
           <w:rFonts w:ascii="TH SarabunIT๙" w:hAnsi="TH SarabunIT๙" w:cs="TH SarabunIT๙"/>
@@ -1304,7 +1362,7 @@
         <w:ind w:left="0" w:firstLine="0"/>
         <w:jc w:val="thaiDistribute"/>
         <w:rPr>
-          <w:rFonts w:ascii="TH SarabunIT๙" w:hAnsi="TH SarabunIT๙" w:cs="TH SarabunIT๙" w:hint="cs"/>
+          <w:rFonts w:ascii="TH SarabunIT๙" w:hAnsi="TH SarabunIT๙" w:cs="TH SarabunIT๙"/>
           <w:b w:val="0"/>
           <w:bCs w:val="0"/>
           <w:sz w:val="32"/>
@@ -1405,22 +1463,21 @@
           <w:sz w:val="32"/>
           <w:szCs w:val="32"/>
         </w:rPr>
-        <w:t>{cardplace}</w:t>
-      </w:r>
-      <w:r>
-        <w:rPr>
-          <w:rFonts w:ascii="TH SarabunIT๙" w:hAnsi="TH SarabunIT๙" w:cs="TH SarabunIT๙" w:hint="cs"/>
+        <w:t>{</w:t>
+      </w:r>
+      <w:proofErr w:type="spellStart"/>
+      <w:r>
+        <w:rPr>
+          <w:rFonts w:ascii="TH SarabunIT๙" w:hAnsi="TH SarabunIT๙" w:cs="TH SarabunIT๙"/>
           <w:b w:val="0"/>
           <w:bCs w:val="0"/>
           <w:spacing w:val="-8"/>
           <w:sz w:val="32"/>
           <w:szCs w:val="32"/>
-          <w:cs/>
-        </w:rPr>
-        <w:t xml:space="preserve"> </w:t>
-      </w:r>
-      <w:bookmarkStart w:id="0" w:name="_GoBack"/>
-      <w:bookmarkEnd w:id="0"/>
+        </w:rPr>
+        <w:t>cardplace</w:t>
+      </w:r>
+      <w:proofErr w:type="spellEnd"/>
       <w:r>
         <w:rPr>
           <w:rFonts w:ascii="TH SarabunIT๙" w:hAnsi="TH SarabunIT๙" w:cs="TH SarabunIT๙"/>
@@ -1429,6 +1486,29 @@
           <w:spacing w:val="-8"/>
           <w:sz w:val="32"/>
           <w:szCs w:val="32"/>
+        </w:rPr>
+        <w:t>}</w:t>
+      </w:r>
+      <w:r>
+        <w:rPr>
+          <w:rFonts w:ascii="TH SarabunIT๙" w:hAnsi="TH SarabunIT๙" w:cs="TH SarabunIT๙" w:hint="cs"/>
+          <w:b w:val="0"/>
+          <w:bCs w:val="0"/>
+          <w:spacing w:val="-8"/>
+          <w:sz w:val="32"/>
+          <w:szCs w:val="32"/>
+          <w:cs/>
+        </w:rPr>
+        <w:t xml:space="preserve"> </w:t>
+      </w:r>
+      <w:r>
+        <w:rPr>
+          <w:rFonts w:ascii="TH SarabunIT๙" w:hAnsi="TH SarabunIT๙" w:cs="TH SarabunIT๙"/>
+          <w:b w:val="0"/>
+          <w:bCs w:val="0"/>
+          <w:spacing w:val="-8"/>
+          <w:sz w:val="32"/>
+          <w:szCs w:val="32"/>
           <w:cs/>
         </w:rPr>
         <w:t>เมื่อวันที่</w:t>
@@ -1456,8 +1536,9 @@
           <w:szCs w:val="32"/>
           <w:u w:val="dotted"/>
         </w:rPr>
-        <w:t>{init</w:t>
-      </w:r>
+        <w:t>{</w:t>
+      </w:r>
+      <w:proofErr w:type="spellStart"/>
       <w:r>
         <w:rPr>
           <w:rFonts w:ascii="TH SarabunIT๙" w:hAnsi="TH SarabunIT๙" w:cs="TH SarabunIT๙"/>
@@ -1468,6 +1549,18 @@
           <w:szCs w:val="32"/>
           <w:u w:val="dotted"/>
         </w:rPr>
+        <w:t>init</w:t>
+      </w:r>
+      <w:r>
+        <w:rPr>
+          <w:rFonts w:ascii="TH SarabunIT๙" w:hAnsi="TH SarabunIT๙" w:cs="TH SarabunIT๙"/>
+          <w:b w:val="0"/>
+          <w:bCs w:val="0"/>
+          <w:spacing w:val="-8"/>
+          <w:sz w:val="32"/>
+          <w:szCs w:val="32"/>
+          <w:u w:val="dotted"/>
+        </w:rPr>
         <w:t>_</w:t>
       </w:r>
       <w:r>
@@ -1480,29 +1573,42 @@
           <w:szCs w:val="32"/>
           <w:u w:val="dotted"/>
         </w:rPr>
-        <w:t>card}</w:t>
-      </w:r>
-      <w:r>
-        <w:rPr>
-          <w:rFonts w:ascii="TH SarabunIT๙" w:hAnsi="TH SarabunIT๙" w:cs="TH SarabunIT๙" w:hint="cs"/>
+        <w:t>card</w:t>
+      </w:r>
+      <w:proofErr w:type="spellEnd"/>
+      <w:r>
+        <w:rPr>
+          <w:rFonts w:ascii="TH SarabunIT๙" w:hAnsi="TH SarabunIT๙" w:cs="TH SarabunIT๙"/>
           <w:b w:val="0"/>
           <w:bCs w:val="0"/>
           <w:spacing w:val="-8"/>
           <w:sz w:val="32"/>
           <w:szCs w:val="32"/>
           <w:u w:val="dotted"/>
-          <w:cs/>
-        </w:rPr>
-        <w:t xml:space="preserve"> </w:t>
-      </w:r>
-      <w:r>
-        <w:rPr>
-          <w:rFonts w:ascii="TH SarabunIT๙" w:hAnsi="TH SarabunIT๙" w:cs="TH SarabunIT๙"/>
+        </w:rPr>
+        <w:t>}</w:t>
+      </w:r>
+      <w:r>
+        <w:rPr>
+          <w:rFonts w:ascii="TH SarabunIT๙" w:hAnsi="TH SarabunIT๙" w:cs="TH SarabunIT๙" w:hint="cs"/>
           <w:b w:val="0"/>
           <w:bCs w:val="0"/>
           <w:spacing w:val="-8"/>
           <w:sz w:val="32"/>
           <w:szCs w:val="32"/>
+          <w:u w:val="dotted"/>
+          <w:cs/>
+        </w:rPr>
+        <w:t xml:space="preserve"> </w:t>
+      </w:r>
+      <w:r>
+        <w:rPr>
+          <w:rFonts w:ascii="TH SarabunIT๙" w:hAnsi="TH SarabunIT๙" w:cs="TH SarabunIT๙"/>
+          <w:b w:val="0"/>
+          <w:bCs w:val="0"/>
+          <w:spacing w:val="-8"/>
+          <w:sz w:val="32"/>
+          <w:szCs w:val="32"/>
           <w:cs/>
         </w:rPr>
         <w:t>บัตรหมดอายุวันที่</w:t>
@@ -1530,8 +1636,9 @@
           <w:szCs w:val="32"/>
           <w:u w:val="dotted"/>
         </w:rPr>
-        <w:t>{exp</w:t>
-      </w:r>
+        <w:t>{</w:t>
+      </w:r>
+      <w:proofErr w:type="spellStart"/>
       <w:r>
         <w:rPr>
           <w:rFonts w:ascii="TH SarabunIT๙" w:hAnsi="TH SarabunIT๙" w:cs="TH SarabunIT๙"/>
@@ -1542,6 +1649,18 @@
           <w:szCs w:val="32"/>
           <w:u w:val="dotted"/>
         </w:rPr>
+        <w:t>exp</w:t>
+      </w:r>
+      <w:r>
+        <w:rPr>
+          <w:rFonts w:ascii="TH SarabunIT๙" w:hAnsi="TH SarabunIT๙" w:cs="TH SarabunIT๙"/>
+          <w:b w:val="0"/>
+          <w:bCs w:val="0"/>
+          <w:spacing w:val="-8"/>
+          <w:sz w:val="32"/>
+          <w:szCs w:val="32"/>
+          <w:u w:val="dotted"/>
+        </w:rPr>
         <w:t>_</w:t>
       </w:r>
       <w:r>
@@ -1554,7 +1673,20 @@
           <w:szCs w:val="32"/>
           <w:u w:val="dotted"/>
         </w:rPr>
-        <w:t>card}</w:t>
+        <w:t>card</w:t>
+      </w:r>
+      <w:proofErr w:type="spellEnd"/>
+      <w:r>
+        <w:rPr>
+          <w:rFonts w:ascii="TH SarabunIT๙" w:hAnsi="TH SarabunIT๙" w:cs="TH SarabunIT๙"/>
+          <w:b w:val="0"/>
+          <w:bCs w:val="0"/>
+          <w:spacing w:val="-8"/>
+          <w:sz w:val="32"/>
+          <w:szCs w:val="32"/>
+          <w:u w:val="dotted"/>
+        </w:rPr>
+        <w:t>}</w:t>
       </w:r>
       <w:r>
         <w:rPr>
@@ -1844,7 +1976,25 @@
           <w:sz w:val="32"/>
           <w:szCs w:val="32"/>
         </w:rPr>
-        <w:t>{full_name}</w:t>
+        <w:t>{</w:t>
+      </w:r>
+      <w:proofErr w:type="spellStart"/>
+      <w:r>
+        <w:rPr>
+          <w:rFonts w:ascii="TH SarabunIT๙" w:hAnsi="TH SarabunIT๙" w:cs="TH SarabunIT๙"/>
+          <w:sz w:val="32"/>
+          <w:szCs w:val="32"/>
+        </w:rPr>
+        <w:t>full_name</w:t>
+      </w:r>
+      <w:proofErr w:type="spellEnd"/>
+      <w:r>
+        <w:rPr>
+          <w:rFonts w:ascii="TH SarabunIT๙" w:hAnsi="TH SarabunIT๙" w:cs="TH SarabunIT๙"/>
+          <w:sz w:val="32"/>
+          <w:szCs w:val="32"/>
+        </w:rPr>
+        <w:t>}</w:t>
       </w:r>
       <w:r>
         <w:rPr>
@@ -1888,10 +2038,9 @@
       <w:pPr>
         <w:spacing w:line="276" w:lineRule="auto"/>
         <w:rPr>
-          <w:rFonts w:ascii="TH SarabunIT๙" w:hAnsi="TH SarabunIT๙" w:cs="TH SarabunIT๙"/>
-          <w:sz w:val="32"/>
-          <w:szCs w:val="32"/>
-          <w:cs/>
+          <w:rFonts w:ascii="TH SarabunIT๙" w:hAnsi="TH SarabunIT๙" w:cs="TH SarabunIT๙" w:hint="cs"/>
+          <w:sz w:val="32"/>
+          <w:szCs w:val="32"/>
         </w:rPr>
       </w:pPr>
       <w:r>
@@ -2023,7 +2172,88 @@
           <w:szCs w:val="32"/>
           <w:cs/>
         </w:rPr>
-        <w:t xml:space="preserve">สวน/บันทึก </w:t>
+        <w:t>สวน/บันทึก</w:t>
+      </w:r>
+    </w:p>
+    <w:p>
+      <w:pPr>
+        <w:spacing w:line="276" w:lineRule="auto"/>
+        <w:rPr>
+          <w:rFonts w:ascii="TH SarabunIT๙" w:hAnsi="TH SarabunIT๙" w:cs="TH SarabunIT๙"/>
+          <w:sz w:val="32"/>
+          <w:szCs w:val="32"/>
+          <w:cs/>
+        </w:rPr>
+      </w:pPr>
+      <w:r>
+        <w:rPr>
+          <w:rFonts w:ascii="TH SarabunIT๙" w:hAnsi="TH SarabunIT๙" w:cs="TH SarabunIT๙"/>
+          <w:sz w:val="32"/>
+          <w:szCs w:val="32"/>
+        </w:rPr>
+        <w:t>{</w:t>
+      </w:r>
+      <w:proofErr w:type="spellStart"/>
+      <w:r>
+        <w:rPr>
+          <w:rFonts w:ascii="TH SarabunIT๙" w:hAnsi="TH SarabunIT๙" w:cs="TH SarabunIT๙"/>
+          <w:sz w:val="32"/>
+          <w:szCs w:val="32"/>
+        </w:rPr>
+        <w:t>file_pic</w:t>
+      </w:r>
+      <w:proofErr w:type="spellEnd"/>
+      <w:r>
+        <w:rPr>
+          <w:rFonts w:ascii="TH SarabunIT๙" w:hAnsi="TH SarabunIT๙" w:cs="TH SarabunIT๙"/>
+          <w:sz w:val="32"/>
+          <w:szCs w:val="32"/>
+        </w:rPr>
+        <w:t>}</w:t>
+      </w:r>
+      <w:r>
+        <w:rPr>
+          <w:rFonts w:ascii="TH SarabunIT๙" w:hAnsi="TH SarabunIT๙" w:cs="TH SarabunIT๙" w:hint="cs"/>
+          <w:sz w:val="32"/>
+          <w:szCs w:val="32"/>
+          <w:cs/>
+        </w:rPr>
+        <w:t xml:space="preserve"> </w:t>
+      </w:r>
+      <w:r>
+        <w:rPr>
+          <w:rFonts w:ascii="TH SarabunIT๙" w:hAnsi="TH SarabunIT๙" w:cs="TH SarabunIT๙"/>
+          <w:sz w:val="32"/>
+          <w:szCs w:val="32"/>
+        </w:rPr>
+        <w:t>{file_pic</w:t>
+      </w:r>
+      <w:r>
+        <w:rPr>
+          <w:rFonts w:ascii="TH SarabunIT๙" w:hAnsi="TH SarabunIT๙" w:cs="TH SarabunIT๙"/>
+          <w:sz w:val="32"/>
+          <w:szCs w:val="32"/>
+        </w:rPr>
+        <w:t>2</w:t>
+      </w:r>
+      <w:bookmarkStart w:id="0" w:name="_GoBack"/>
+      <w:bookmarkEnd w:id="0"/>
+      <w:r>
+        <w:rPr>
+          <w:rFonts w:ascii="TH SarabunIT๙" w:hAnsi="TH SarabunIT๙" w:cs="TH SarabunIT๙"/>
+          <w:sz w:val="32"/>
+          <w:szCs w:val="32"/>
+        </w:rPr>
+        <w:t>}</w:t>
+      </w:r>
+      <w:r>
+        <w:rPr>
+          <w:rFonts w:ascii="TH SarabunIT๙" w:hAnsi="TH SarabunIT๙" w:cs="TH SarabunIT๙" w:hint="cs"/>
+          <w:sz w:val="32"/>
+          <w:szCs w:val="32"/>
+          <w:cs/>
+        </w:rPr>
+        <w:t xml:space="preserve"> </w:t>
       </w:r>
     </w:p>
     <w:p>
@@ -2052,7 +2282,7 @@
         <w:ind w:left="0" w:firstLine="0"/>
         <w:jc w:val="right"/>
         <w:rPr>
-          <w:rFonts w:ascii="TH SarabunIT๙" w:hAnsi="TH SarabunIT๙" w:cs="TH SarabunIT๙" w:hint="cs"/>
+          <w:rFonts w:ascii="TH SarabunIT๙" w:hAnsi="TH SarabunIT๙" w:cs="TH SarabunIT๙"/>
           <w:sz w:val="32"/>
           <w:szCs w:val="32"/>
           <w:cs/>
@@ -2163,6 +2393,7 @@
         </w:rPr>
         <w:tab/>
       </w:r>
+      <w:proofErr w:type="spellStart"/>
       <w:r>
         <w:rPr>
           <w:rFonts w:ascii="TH SarabunIT๙" w:hAnsi="TH SarabunIT๙" w:cs="TH SarabunIT๙" w:hint="cs"/>
@@ -2173,6 +2404,7 @@
         </w:rPr>
         <w:t>หฟกดหฟกดหฟดกหฟ</w:t>
       </w:r>
+      <w:proofErr w:type="spellEnd"/>
     </w:p>
     <w:p>
       <w:pPr>
@@ -2281,8 +2513,20 @@
           <w:szCs w:val="32"/>
           <w:cs/>
         </w:rPr>
-        <w:t>123 หฟกดฟหกดฟหกด</w:t>
-      </w:r>
+        <w:t xml:space="preserve">123 </w:t>
+      </w:r>
+      <w:proofErr w:type="spellStart"/>
+      <w:r>
+        <w:rPr>
+          <w:rFonts w:ascii="TH SarabunIT๙" w:hAnsi="TH SarabunIT๙" w:cs="TH SarabunIT๙" w:hint="cs"/>
+          <w:color w:val="000000" w:themeColor="text1"/>
+          <w:sz w:val="32"/>
+          <w:szCs w:val="32"/>
+          <w:cs/>
+        </w:rPr>
+        <w:t>หฟกดฟหกดฟหกด</w:t>
+      </w:r>
+      <w:proofErr w:type="spellEnd"/>
     </w:p>
     <w:p>
       <w:pPr>
@@ -2383,15 +2627,27 @@
         </w:rPr>
         <w:tab/>
       </w:r>
-      <w:r>
-        <w:rPr>
-          <w:rFonts w:ascii="TH SarabunIT๙" w:hAnsi="TH SarabunIT๙" w:cs="TH SarabunIT๙" w:hint="cs"/>
-          <w:color w:val="000000" w:themeColor="text1"/>
-          <w:sz w:val="32"/>
-          <w:szCs w:val="32"/>
-          <w:cs/>
-        </w:rPr>
-        <w:t>ฟหกดหฟดก กรุงเทพฯ</w:t>
+      <w:proofErr w:type="spellStart"/>
+      <w:r>
+        <w:rPr>
+          <w:rFonts w:ascii="TH SarabunIT๙" w:hAnsi="TH SarabunIT๙" w:cs="TH SarabunIT๙" w:hint="cs"/>
+          <w:color w:val="000000" w:themeColor="text1"/>
+          <w:sz w:val="32"/>
+          <w:szCs w:val="32"/>
+          <w:cs/>
+        </w:rPr>
+        <w:t>ฟหกดหฟดก</w:t>
+      </w:r>
+      <w:proofErr w:type="spellEnd"/>
+      <w:r>
+        <w:rPr>
+          <w:rFonts w:ascii="TH SarabunIT๙" w:hAnsi="TH SarabunIT๙" w:cs="TH SarabunIT๙" w:hint="cs"/>
+          <w:color w:val="000000" w:themeColor="text1"/>
+          <w:sz w:val="32"/>
+          <w:szCs w:val="32"/>
+          <w:cs/>
+        </w:rPr>
+        <w:t xml:space="preserve"> กรุงเทพฯ</w:t>
       </w:r>
       <w:r>
         <w:rPr>
@@ -2469,7 +2725,25 @@
           <w:sz w:val="32"/>
           <w:szCs w:val="32"/>
         </w:rPr>
-        <w:t>{tday}</w:t>
+        <w:t>{</w:t>
+      </w:r>
+      <w:proofErr w:type="spellStart"/>
+      <w:r>
+        <w:rPr>
+          <w:rFonts w:ascii="TH SarabunIT๙" w:hAnsi="TH SarabunIT๙" w:cs="TH SarabunIT๙"/>
+          <w:sz w:val="32"/>
+          <w:szCs w:val="32"/>
+        </w:rPr>
+        <w:t>tday</w:t>
+      </w:r>
+      <w:proofErr w:type="spellEnd"/>
+      <w:r>
+        <w:rPr>
+          <w:rFonts w:ascii="TH SarabunIT๙" w:hAnsi="TH SarabunIT๙" w:cs="TH SarabunIT๙"/>
+          <w:sz w:val="32"/>
+          <w:szCs w:val="32"/>
+        </w:rPr>
+        <w:t>}</w:t>
       </w:r>
     </w:p>
     <w:p>
@@ -2537,7 +2811,16 @@
           <w:sz w:val="32"/>
           <w:szCs w:val="32"/>
         </w:rPr>
-        <w:t>{full</w:t>
+        <w:t>{</w:t>
+      </w:r>
+      <w:proofErr w:type="spellStart"/>
+      <w:r>
+        <w:rPr>
+          <w:rFonts w:ascii="TH SarabunIT๙" w:hAnsi="TH SarabunIT๙" w:cs="TH SarabunIT๙"/>
+          <w:sz w:val="32"/>
+          <w:szCs w:val="32"/>
+        </w:rPr>
+        <w:t>full</w:t>
       </w:r>
       <w:r>
         <w:rPr>
@@ -2556,6 +2839,7 @@
         </w:rPr>
         <w:t>name</w:t>
       </w:r>
+      <w:proofErr w:type="spellEnd"/>
       <w:r>
         <w:rPr>
           <w:rFonts w:ascii="TH SarabunIT๙" w:hAnsi="TH SarabunIT๙" w:cs="TH SarabunIT๙"/>
@@ -2741,6 +3025,7 @@
         </w:rPr>
         <w:t>{</w:t>
       </w:r>
+      <w:proofErr w:type="spellStart"/>
       <w:r>
         <w:rPr>
           <w:rFonts w:ascii="TH SarabunIT๙" w:hAnsi="TH SarabunIT๙" w:cs="TH SarabunIT๙"/>
@@ -2757,6 +3042,7 @@
         </w:rPr>
         <w:t>s</w:t>
       </w:r>
+      <w:proofErr w:type="spellEnd"/>
       <w:r>
         <w:rPr>
           <w:rFonts w:ascii="TH SarabunIT๙" w:hAnsi="TH SarabunIT๙" w:cs="TH SarabunIT๙"/>
@@ -2896,6 +3182,7 @@
         </w:rPr>
         <w:t>{</w:t>
       </w:r>
+      <w:proofErr w:type="spellStart"/>
       <w:r>
         <w:rPr>
           <w:rFonts w:ascii="TH SarabunIT๙" w:hAnsi="TH SarabunIT๙" w:cs="TH SarabunIT๙"/>
@@ -2904,6 +3191,7 @@
         </w:rPr>
         <w:t>tambol</w:t>
       </w:r>
+      <w:proofErr w:type="spellEnd"/>
       <w:r>
         <w:rPr>
           <w:rFonts w:ascii="TH SarabunIT๙" w:hAnsi="TH SarabunIT๙" w:cs="TH SarabunIT๙"/>
@@ -2977,6 +3265,7 @@
         </w:rPr>
         <w:t>{</w:t>
       </w:r>
+      <w:proofErr w:type="spellStart"/>
       <w:r>
         <w:rPr>
           <w:rFonts w:ascii="TH SarabunIT๙" w:hAnsi="TH SarabunIT๙" w:cs="TH SarabunIT๙"/>
@@ -2985,6 +3274,7 @@
         </w:rPr>
         <w:t>provice</w:t>
       </w:r>
+      <w:proofErr w:type="spellEnd"/>
       <w:r>
         <w:rPr>
           <w:rFonts w:ascii="TH SarabunIT๙" w:hAnsi="TH SarabunIT๙" w:cs="TH SarabunIT๙"/>
@@ -3010,7 +3300,7 @@
         <w:spacing w:before="120"/>
         <w:jc w:val="thaiDistribute"/>
         <w:rPr>
-          <w:rFonts w:ascii="TH SarabunIT๙" w:hAnsi="TH SarabunIT๙" w:cs="TH SarabunIT๙" w:hint="cs"/>
+          <w:rFonts w:ascii="TH SarabunIT๙" w:hAnsi="TH SarabunIT๙" w:cs="TH SarabunIT๙"/>
           <w:color w:val="000000" w:themeColor="text1"/>
           <w:spacing w:val="-20"/>
           <w:sz w:val="32"/>
@@ -3341,7 +3631,16 @@
           <w:sz w:val="32"/>
           <w:szCs w:val="32"/>
         </w:rPr>
-        <w:t>{full</w:t>
+        <w:t>{</w:t>
+      </w:r>
+      <w:proofErr w:type="spellStart"/>
+      <w:r>
+        <w:rPr>
+          <w:rFonts w:ascii="TH SarabunIT๙" w:hAnsi="TH SarabunIT๙" w:cs="TH SarabunIT๙"/>
+          <w:sz w:val="32"/>
+          <w:szCs w:val="32"/>
+        </w:rPr>
+        <w:t>full</w:t>
       </w:r>
       <w:r>
         <w:rPr>
@@ -3358,7 +3657,16 @@
           <w:sz w:val="32"/>
           <w:szCs w:val="32"/>
         </w:rPr>
-        <w:t>name}</w:t>
+        <w:t>name</w:t>
+      </w:r>
+      <w:proofErr w:type="spellEnd"/>
+      <w:r>
+        <w:rPr>
+          <w:rFonts w:ascii="TH SarabunIT๙" w:hAnsi="TH SarabunIT๙" w:cs="TH SarabunIT๙"/>
+          <w:sz w:val="32"/>
+          <w:szCs w:val="32"/>
+        </w:rPr>
+        <w:t>}</w:t>
       </w:r>
       <w:r>
         <w:rPr>
@@ -3419,6 +3727,7 @@
         </w:rPr>
         <w:t>{</w:t>
       </w:r>
+      <w:proofErr w:type="spellStart"/>
       <w:r>
         <w:rPr>
           <w:rFonts w:ascii="TH SarabunIT๙" w:hAnsi="TH SarabunIT๙" w:cs="TH SarabunIT๙"/>
@@ -3428,6 +3737,7 @@
         </w:rPr>
         <w:t>docNo</w:t>
       </w:r>
+      <w:proofErr w:type="spellEnd"/>
       <w:r>
         <w:rPr>
           <w:rFonts w:ascii="TH SarabunIT๙" w:hAnsi="TH SarabunIT๙" w:cs="TH SarabunIT๙"/>
@@ -3454,7 +3764,27 @@
           <w:sz w:val="32"/>
           <w:szCs w:val="32"/>
         </w:rPr>
-        <w:t>{yyyy}</w:t>
+        <w:t>{</w:t>
+      </w:r>
+      <w:proofErr w:type="spellStart"/>
+      <w:r>
+        <w:rPr>
+          <w:rFonts w:ascii="TH SarabunIT๙" w:hAnsi="TH SarabunIT๙" w:cs="TH SarabunIT๙"/>
+          <w:color w:val="000000" w:themeColor="text1"/>
+          <w:sz w:val="32"/>
+          <w:szCs w:val="32"/>
+        </w:rPr>
+        <w:t>yyyy</w:t>
+      </w:r>
+      <w:proofErr w:type="spellEnd"/>
+      <w:r>
+        <w:rPr>
+          <w:rFonts w:ascii="TH SarabunIT๙" w:hAnsi="TH SarabunIT๙" w:cs="TH SarabunIT๙"/>
+          <w:color w:val="000000" w:themeColor="text1"/>
+          <w:sz w:val="32"/>
+          <w:szCs w:val="32"/>
+        </w:rPr>
+        <w:t>}</w:t>
       </w:r>
       <w:r>
         <w:rPr>
@@ -3514,7 +3844,16 @@
           <w:sz w:val="32"/>
           <w:szCs w:val="32"/>
         </w:rPr>
-        <w:t>{full</w:t>
+        <w:t>{</w:t>
+      </w:r>
+      <w:proofErr w:type="spellStart"/>
+      <w:r>
+        <w:rPr>
+          <w:rFonts w:ascii="TH SarabunIT๙" w:hAnsi="TH SarabunIT๙" w:cs="TH SarabunIT๙"/>
+          <w:sz w:val="32"/>
+          <w:szCs w:val="32"/>
+        </w:rPr>
+        <w:t>full</w:t>
       </w:r>
       <w:r>
         <w:rPr>
@@ -3533,6 +3872,7 @@
         </w:rPr>
         <w:t>name</w:t>
       </w:r>
+      <w:proofErr w:type="spellEnd"/>
       <w:r>
         <w:rPr>
           <w:rFonts w:ascii="TH SarabunIT๙" w:hAnsi="TH SarabunIT๙" w:cs="TH SarabunIT๙"/>
